--- a/word/5.26.docx
+++ b/word/5.26.docx
@@ -4,357 +4,1445 @@
   <w:body>
     <w:p>
       <w:pPr>
+        <w:spacing w:before="1200"/>
         <w:jc w:val="center"/>
+        <w:rPr>
+          <w:rFonts w:ascii="黑体" w:eastAsia="黑体" w:hAnsi="黑体"/>
+          <w:sz w:val="44"/>
+          <w:szCs w:val="44"/>
+        </w:rPr>
       </w:pPr>
       <w:r>
         <w:rPr>
-          <w:rFonts w:hint="eastAsia"/>
+          <w:rFonts w:ascii="黑体" w:eastAsia="黑体" w:hAnsi="黑体" w:hint="eastAsia"/>
+          <w:sz w:val="44"/>
+          <w:szCs w:val="44"/>
         </w:rPr>
         <w:t>基于</w:t>
       </w:r>
       <w:r>
-        <w:t>时空信息自适应融合的视频显著性区域检测算法</w:t>
+        <w:rPr>
+          <w:rFonts w:ascii="黑体" w:eastAsia="黑体" w:hAnsi="黑体"/>
+          <w:sz w:val="44"/>
+          <w:szCs w:val="44"/>
+        </w:rPr>
+        <w:t>时空信息自适应融合的视频显著性</w:t>
       </w:r>
     </w:p>
     <w:p>
-      <w:r>
-        <w:rPr>
-          <w:rFonts w:hint="eastAsia"/>
+      <w:pPr>
+        <w:spacing w:after="300"/>
+        <w:jc w:val="center"/>
+        <w:rPr>
+          <w:rFonts w:ascii="黑体" w:eastAsia="黑体" w:hAnsi="黑体"/>
+          <w:sz w:val="44"/>
+          <w:szCs w:val="44"/>
+        </w:rPr>
+      </w:pPr>
+      <w:r>
+        <w:rPr>
+          <w:rFonts w:ascii="黑体" w:eastAsia="黑体" w:hAnsi="黑体"/>
+          <w:sz w:val="44"/>
+          <w:szCs w:val="44"/>
+        </w:rPr>
+        <w:t>区域检测算法</w:t>
+      </w:r>
+    </w:p>
+    <w:p>
+      <w:pPr>
+        <w:spacing w:before="300" w:after="120" w:line="300" w:lineRule="exact"/>
+        <w:jc w:val="center"/>
+        <w:rPr>
+          <w:rFonts w:ascii="楷体" w:eastAsia="楷体" w:hAnsi="楷体"/>
+          <w:sz w:val="24"/>
+          <w:szCs w:val="24"/>
+          <w:vertAlign w:val="superscript"/>
+        </w:rPr>
+      </w:pPr>
+      <w:r>
+        <w:rPr>
+          <w:rFonts w:ascii="楷体" w:eastAsia="楷体" w:hAnsi="楷体" w:hint="eastAsia"/>
+          <w:sz w:val="24"/>
+          <w:szCs w:val="24"/>
+        </w:rPr>
+        <w:t>毕晓君</w:t>
+      </w:r>
+      <w:r>
+        <w:rPr>
+          <w:rFonts w:ascii="楷体" w:eastAsia="楷体" w:hAnsi="楷体"/>
+          <w:sz w:val="24"/>
+          <w:szCs w:val="24"/>
+          <w:vertAlign w:val="superscript"/>
+        </w:rPr>
+        <w:t>*</w:t>
+      </w:r>
+      <w:r>
+        <w:rPr>
+          <w:rFonts w:ascii="楷体" w:eastAsia="楷体" w:hAnsi="楷体" w:hint="eastAsia"/>
+          <w:sz w:val="24"/>
+          <w:szCs w:val="24"/>
+        </w:rPr>
+        <w:t>，陈晗</w:t>
+      </w:r>
+    </w:p>
+    <w:p>
+      <w:pPr>
+        <w:spacing w:before="120" w:after="120" w:line="300" w:lineRule="exact"/>
+        <w:jc w:val="center"/>
+        <w:rPr>
+          <w:rFonts w:ascii="楷体" w:eastAsia="楷体" w:hAnsi="楷体" w:hint="eastAsia"/>
+          <w:sz w:val="18"/>
+        </w:rPr>
+      </w:pPr>
+      <w:r>
+        <w:rPr>
+          <w:rFonts w:ascii="楷体" w:eastAsia="楷体" w:hAnsi="楷体" w:hint="eastAsia"/>
+          <w:sz w:val="18"/>
+        </w:rPr>
+        <w:t>（</w:t>
+      </w:r>
+      <w:r>
+        <w:rPr>
+          <w:rFonts w:ascii="楷体" w:eastAsia="楷体" w:hAnsi="楷体" w:hint="eastAsia"/>
+          <w:sz w:val="18"/>
+        </w:rPr>
+        <w:t>哈尔滨工程大学</w:t>
+      </w:r>
+      <w:r>
+        <w:rPr>
+          <w:rFonts w:ascii="楷体" w:eastAsia="楷体" w:hAnsi="楷体"/>
+          <w:sz w:val="18"/>
+        </w:rPr>
+        <w:t xml:space="preserve"> 信息与通信工程学院，黑龙江 哈尔滨 150001）</w:t>
+      </w:r>
+    </w:p>
+    <w:p>
+      <w:pPr>
+        <w:spacing w:line="300" w:lineRule="exact"/>
+        <w:ind w:leftChars="200" w:left="420" w:rightChars="200" w:right="420"/>
+        <w:rPr>
+          <w:rFonts w:ascii="宋体" w:eastAsia="宋体" w:hAnsi="宋体"/>
+          <w:sz w:val="18"/>
+          <w:szCs w:val="18"/>
+        </w:rPr>
+      </w:pPr>
+      <w:r>
+        <w:rPr>
+          <w:rFonts w:ascii="黑体" w:eastAsia="黑体" w:hAnsi="黑体" w:hint="eastAsia"/>
+          <w:sz w:val="18"/>
+          <w:szCs w:val="18"/>
         </w:rPr>
         <w:t>摘  要：</w:t>
       </w:r>
       <w:r>
         <w:rPr>
-          <w:rFonts w:hint="eastAsia"/>
+          <w:rFonts w:ascii="宋体" w:eastAsia="宋体" w:hAnsi="宋体" w:hint="eastAsia"/>
+          <w:sz w:val="18"/>
+          <w:szCs w:val="18"/>
         </w:rPr>
         <w:t>针对</w:t>
       </w:r>
       <w:r>
+        <w:rPr>
+          <w:rFonts w:ascii="宋体" w:eastAsia="宋体" w:hAnsi="宋体"/>
+          <w:sz w:val="18"/>
+          <w:szCs w:val="18"/>
+        </w:rPr>
         <w:t>目前</w:t>
       </w:r>
       <w:r>
         <w:rPr>
-          <w:rFonts w:hint="eastAsia"/>
+          <w:rFonts w:ascii="宋体" w:eastAsia="宋体" w:hAnsi="宋体" w:hint="eastAsia"/>
+          <w:sz w:val="18"/>
+          <w:szCs w:val="18"/>
         </w:rPr>
         <w:t>视频</w:t>
       </w:r>
       <w:r>
+        <w:rPr>
+          <w:rFonts w:ascii="宋体" w:eastAsia="宋体" w:hAnsi="宋体"/>
+          <w:sz w:val="18"/>
+          <w:szCs w:val="18"/>
+        </w:rPr>
         <w:t>显著性检测</w:t>
       </w:r>
       <w:r>
         <w:rPr>
-          <w:rFonts w:hint="eastAsia"/>
+          <w:rFonts w:ascii="宋体" w:eastAsia="宋体" w:hAnsi="宋体" w:hint="eastAsia"/>
+          <w:sz w:val="18"/>
+          <w:szCs w:val="18"/>
+        </w:rPr>
+        <w:t>算法处理存在背景扰动的</w:t>
+      </w:r>
+      <w:r>
+        <w:rPr>
+          <w:rFonts w:ascii="宋体" w:eastAsia="宋体" w:hAnsi="宋体"/>
+          <w:sz w:val="18"/>
+          <w:szCs w:val="18"/>
+        </w:rPr>
+        <w:t>视频</w:t>
+      </w:r>
+      <w:r>
+        <w:rPr>
+          <w:rFonts w:ascii="宋体" w:eastAsia="宋体" w:hAnsi="宋体" w:hint="eastAsia"/>
+          <w:sz w:val="18"/>
+          <w:szCs w:val="18"/>
+        </w:rPr>
+        <w:t>鲁棒性</w:t>
+      </w:r>
+      <w:r>
+        <w:rPr>
+          <w:rFonts w:ascii="宋体" w:eastAsia="宋体" w:hAnsi="宋体"/>
+          <w:sz w:val="18"/>
+          <w:szCs w:val="18"/>
+        </w:rPr>
+        <w:t>较差</w:t>
+      </w:r>
+      <w:r>
+        <w:rPr>
+          <w:rFonts w:ascii="宋体" w:eastAsia="宋体" w:hAnsi="宋体" w:hint="eastAsia"/>
+          <w:sz w:val="18"/>
+          <w:szCs w:val="18"/>
+        </w:rPr>
+        <w:t>的</w:t>
+      </w:r>
+      <w:r>
+        <w:rPr>
+          <w:rFonts w:ascii="宋体" w:eastAsia="宋体" w:hAnsi="宋体"/>
+          <w:sz w:val="18"/>
+          <w:szCs w:val="18"/>
+        </w:rPr>
+        <w:t>问题</w:t>
+      </w:r>
+      <w:r>
+        <w:rPr>
+          <w:rFonts w:ascii="宋体" w:eastAsia="宋体" w:hAnsi="宋体" w:hint="eastAsia"/>
+          <w:sz w:val="18"/>
+          <w:szCs w:val="18"/>
+        </w:rPr>
+        <w:t>，</w:t>
+      </w:r>
+      <w:r>
+        <w:rPr>
+          <w:rFonts w:ascii="宋体" w:eastAsia="宋体" w:hAnsi="宋体"/>
+          <w:sz w:val="18"/>
+          <w:szCs w:val="18"/>
+        </w:rPr>
+        <w:t>提出了</w:t>
+      </w:r>
+      <w:r>
+        <w:rPr>
+          <w:rFonts w:ascii="宋体" w:eastAsia="宋体" w:hAnsi="宋体" w:hint="eastAsia"/>
+          <w:sz w:val="18"/>
+          <w:szCs w:val="18"/>
+        </w:rPr>
+        <w:t>一种基于</w:t>
+      </w:r>
+      <w:r>
+        <w:rPr>
+          <w:rFonts w:ascii="宋体" w:eastAsia="宋体" w:hAnsi="宋体"/>
+          <w:sz w:val="18"/>
+          <w:szCs w:val="18"/>
+        </w:rPr>
+        <w:t>时空信息自适应融合的视频显著性区域检测算法</w:t>
+      </w:r>
+      <w:r>
+        <w:rPr>
+          <w:rFonts w:ascii="宋体" w:eastAsia="宋体" w:hAnsi="宋体" w:hint="eastAsia"/>
+          <w:sz w:val="18"/>
+          <w:szCs w:val="18"/>
+        </w:rPr>
+        <w:t>。时间上</w:t>
+      </w:r>
+      <w:r>
+        <w:rPr>
+          <w:rFonts w:ascii="宋体" w:eastAsia="宋体" w:hAnsi="宋体"/>
+          <w:sz w:val="18"/>
+          <w:szCs w:val="18"/>
+        </w:rPr>
+        <w:t>，</w:t>
+      </w:r>
+      <w:r>
+        <w:rPr>
+          <w:rFonts w:ascii="宋体" w:eastAsia="宋体" w:hAnsi="宋体" w:hint="eastAsia"/>
+          <w:sz w:val="18"/>
+          <w:szCs w:val="18"/>
+        </w:rPr>
+        <w:t>利用</w:t>
+      </w:r>
+      <w:r>
+        <w:rPr>
+          <w:rFonts w:ascii="宋体" w:eastAsia="宋体" w:hAnsi="宋体"/>
+          <w:sz w:val="18"/>
+          <w:szCs w:val="18"/>
+        </w:rPr>
+        <w:t>光流</w:t>
+      </w:r>
+      <w:r>
+        <w:rPr>
+          <w:rFonts w:ascii="宋体" w:eastAsia="宋体" w:hAnsi="宋体" w:hint="eastAsia"/>
+          <w:sz w:val="18"/>
+          <w:szCs w:val="18"/>
+        </w:rPr>
+        <w:t>运动</w:t>
+      </w:r>
+      <w:r>
+        <w:rPr>
+          <w:rFonts w:ascii="宋体" w:eastAsia="宋体" w:hAnsi="宋体"/>
+          <w:sz w:val="18"/>
+          <w:szCs w:val="18"/>
+        </w:rPr>
+        <w:t>矢量场的幅值和</w:t>
+      </w:r>
+      <w:r>
+        <w:rPr>
+          <w:rFonts w:ascii="宋体" w:eastAsia="宋体" w:hAnsi="宋体" w:hint="eastAsia"/>
+          <w:sz w:val="18"/>
+          <w:szCs w:val="18"/>
+        </w:rPr>
+        <w:t>方向分别计算</w:t>
+      </w:r>
+      <w:r>
+        <w:rPr>
+          <w:rFonts w:ascii="宋体" w:eastAsia="宋体" w:hAnsi="宋体"/>
+          <w:sz w:val="18"/>
+          <w:szCs w:val="18"/>
+        </w:rPr>
+        <w:t>像素点在连续多帧中的运动</w:t>
+      </w:r>
+      <w:r>
+        <w:rPr>
+          <w:rFonts w:ascii="宋体" w:eastAsia="宋体" w:hAnsi="宋体" w:hint="eastAsia"/>
+          <w:sz w:val="18"/>
+          <w:szCs w:val="18"/>
+        </w:rPr>
+        <w:t>能量</w:t>
+      </w:r>
+      <w:r>
+        <w:rPr>
+          <w:rFonts w:ascii="宋体" w:eastAsia="宋体" w:hAnsi="宋体"/>
+          <w:sz w:val="18"/>
+          <w:szCs w:val="18"/>
+        </w:rPr>
+        <w:t>以及与邻域点的</w:t>
+      </w:r>
+      <w:r>
+        <w:rPr>
+          <w:rFonts w:ascii="宋体" w:eastAsia="宋体" w:hAnsi="宋体" w:hint="eastAsia"/>
+          <w:sz w:val="18"/>
+          <w:szCs w:val="18"/>
+        </w:rPr>
+        <w:t>方向</w:t>
+      </w:r>
+      <w:r>
+        <w:rPr>
+          <w:rFonts w:ascii="宋体" w:eastAsia="宋体" w:hAnsi="宋体"/>
+          <w:sz w:val="18"/>
+          <w:szCs w:val="18"/>
+        </w:rPr>
+        <w:t>一致性</w:t>
+      </w:r>
+      <w:r>
+        <w:rPr>
+          <w:rFonts w:ascii="宋体" w:eastAsia="宋体" w:hAnsi="宋体" w:hint="eastAsia"/>
+          <w:sz w:val="18"/>
+          <w:szCs w:val="18"/>
+        </w:rPr>
+        <w:t>值</w:t>
+      </w:r>
+      <w:r>
+        <w:rPr>
+          <w:rFonts w:ascii="宋体" w:eastAsia="宋体" w:hAnsi="宋体"/>
+          <w:sz w:val="18"/>
+          <w:szCs w:val="18"/>
+        </w:rPr>
+        <w:t>，</w:t>
+      </w:r>
+      <w:r>
+        <w:rPr>
+          <w:rFonts w:ascii="宋体" w:eastAsia="宋体" w:hAnsi="宋体" w:hint="eastAsia"/>
+          <w:sz w:val="18"/>
+          <w:szCs w:val="18"/>
+        </w:rPr>
+        <w:t>从而</w:t>
+      </w:r>
+      <w:r>
+        <w:rPr>
+          <w:rFonts w:ascii="宋体" w:eastAsia="宋体" w:hAnsi="宋体" w:hint="eastAsia"/>
+          <w:sz w:val="18"/>
+          <w:szCs w:val="18"/>
+        </w:rPr>
+        <w:t>排除</w:t>
+      </w:r>
+      <w:r>
+        <w:rPr>
+          <w:rFonts w:ascii="宋体" w:eastAsia="宋体" w:hAnsi="宋体"/>
+          <w:sz w:val="18"/>
+          <w:szCs w:val="18"/>
+        </w:rPr>
+        <w:t>背景中干扰的影响，</w:t>
+      </w:r>
+      <w:r>
+        <w:rPr>
+          <w:rFonts w:ascii="宋体" w:eastAsia="宋体" w:hAnsi="宋体" w:hint="eastAsia"/>
+          <w:sz w:val="18"/>
+          <w:szCs w:val="18"/>
+        </w:rPr>
+        <w:t>并</w:t>
+      </w:r>
+      <w:r>
+        <w:rPr>
+          <w:rFonts w:ascii="宋体" w:eastAsia="宋体" w:hAnsi="宋体" w:hint="eastAsia"/>
+          <w:sz w:val="18"/>
+          <w:szCs w:val="18"/>
+        </w:rPr>
+        <w:t>强调</w:t>
+      </w:r>
+      <w:r>
+        <w:rPr>
+          <w:rFonts w:ascii="宋体" w:eastAsia="宋体" w:hAnsi="宋体"/>
+          <w:sz w:val="18"/>
+          <w:szCs w:val="18"/>
+        </w:rPr>
+        <w:t>持续稳定运动区域</w:t>
+      </w:r>
+      <w:r>
+        <w:rPr>
+          <w:rFonts w:ascii="宋体" w:eastAsia="宋体" w:hAnsi="宋体" w:hint="eastAsia"/>
+          <w:sz w:val="18"/>
+          <w:szCs w:val="18"/>
+        </w:rPr>
+        <w:t>的</w:t>
+      </w:r>
+      <w:r>
+        <w:rPr>
+          <w:rFonts w:ascii="宋体" w:eastAsia="宋体" w:hAnsi="宋体"/>
+          <w:sz w:val="18"/>
+          <w:szCs w:val="18"/>
+        </w:rPr>
+        <w:t>运动显著性</w:t>
+      </w:r>
+      <w:r>
+        <w:rPr>
+          <w:rFonts w:ascii="宋体" w:eastAsia="宋体" w:hAnsi="宋体" w:hint="eastAsia"/>
+          <w:sz w:val="18"/>
+          <w:szCs w:val="18"/>
+        </w:rPr>
+        <w:t>；</w:t>
+      </w:r>
+      <w:r>
+        <w:rPr>
+          <w:rFonts w:ascii="宋体" w:eastAsia="宋体" w:hAnsi="宋体" w:hint="eastAsia"/>
+          <w:sz w:val="18"/>
+          <w:szCs w:val="18"/>
+        </w:rPr>
+        <w:t>空间上</w:t>
+      </w:r>
+      <w:r>
+        <w:rPr>
+          <w:rFonts w:ascii="宋体" w:eastAsia="宋体" w:hAnsi="宋体"/>
+          <w:sz w:val="18"/>
+          <w:szCs w:val="18"/>
+        </w:rPr>
+        <w:t>，</w:t>
+      </w:r>
+      <w:r>
+        <w:rPr>
+          <w:rFonts w:ascii="宋体" w:eastAsia="宋体" w:hAnsi="宋体" w:hint="eastAsia"/>
+          <w:sz w:val="18"/>
+          <w:szCs w:val="18"/>
+        </w:rPr>
+        <w:t>针对运动信息</w:t>
+      </w:r>
+      <w:r>
+        <w:rPr>
+          <w:rFonts w:ascii="宋体" w:eastAsia="宋体" w:hAnsi="宋体"/>
+          <w:sz w:val="18"/>
+          <w:szCs w:val="18"/>
+        </w:rPr>
+        <w:t>忽略了特征空间分布的</w:t>
+      </w:r>
+      <w:r>
+        <w:rPr>
+          <w:rFonts w:ascii="宋体" w:eastAsia="宋体" w:hAnsi="宋体" w:hint="eastAsia"/>
+          <w:sz w:val="18"/>
+          <w:szCs w:val="18"/>
+        </w:rPr>
+        <w:t>特点</w:t>
+      </w:r>
+      <w:r>
+        <w:rPr>
+          <w:rFonts w:ascii="宋体" w:eastAsia="宋体" w:hAnsi="宋体"/>
+          <w:sz w:val="18"/>
+          <w:szCs w:val="18"/>
+        </w:rPr>
+        <w:t>，</w:t>
+      </w:r>
+      <w:r>
+        <w:rPr>
+          <w:rFonts w:ascii="宋体" w:eastAsia="宋体" w:hAnsi="宋体" w:hint="eastAsia"/>
+          <w:sz w:val="18"/>
+          <w:szCs w:val="18"/>
+        </w:rPr>
+        <w:t>采用基于区域颜色</w:t>
+      </w:r>
+      <w:r>
+        <w:rPr>
+          <w:rFonts w:ascii="宋体" w:eastAsia="宋体" w:hAnsi="宋体"/>
+          <w:sz w:val="18"/>
+          <w:szCs w:val="18"/>
+        </w:rPr>
+        <w:t>对比度</w:t>
+      </w:r>
+      <w:r>
+        <w:rPr>
+          <w:rFonts w:ascii="宋体" w:eastAsia="宋体" w:hAnsi="宋体" w:hint="eastAsia"/>
+          <w:sz w:val="18"/>
+          <w:szCs w:val="18"/>
+        </w:rPr>
+        <w:t>的</w:t>
+      </w:r>
+      <w:r>
+        <w:rPr>
+          <w:rFonts w:ascii="宋体" w:eastAsia="宋体" w:hAnsi="宋体"/>
+          <w:sz w:val="18"/>
+          <w:szCs w:val="18"/>
         </w:rPr>
         <w:t>算法</w:t>
       </w:r>
       <w:r>
         <w:rPr>
-          <w:rFonts w:hint="eastAsia"/>
-        </w:rPr>
-        <w:t>处理存在背景扰动的</w:t>
-      </w:r>
-      <w:r>
+          <w:rFonts w:ascii="宋体" w:eastAsia="宋体" w:hAnsi="宋体" w:hint="eastAsia"/>
+          <w:sz w:val="18"/>
+          <w:szCs w:val="18"/>
+        </w:rPr>
+        <w:t>计算各位置</w:t>
+      </w:r>
+      <w:r>
+        <w:rPr>
+          <w:rFonts w:ascii="宋体" w:eastAsia="宋体" w:hAnsi="宋体"/>
+          <w:sz w:val="18"/>
+          <w:szCs w:val="18"/>
+        </w:rPr>
+        <w:t>的</w:t>
+      </w:r>
+      <w:r>
+        <w:rPr>
+          <w:rFonts w:ascii="宋体" w:eastAsia="宋体" w:hAnsi="宋体" w:hint="eastAsia"/>
+          <w:sz w:val="18"/>
+          <w:szCs w:val="18"/>
+        </w:rPr>
+        <w:t>空间显著值，有利于保证</w:t>
+      </w:r>
+      <w:r>
+        <w:rPr>
+          <w:rFonts w:ascii="宋体" w:eastAsia="宋体" w:hAnsi="宋体"/>
+          <w:sz w:val="18"/>
+          <w:szCs w:val="18"/>
+        </w:rPr>
+        <w:t>每帧图像</w:t>
+      </w:r>
+      <w:r>
+        <w:rPr>
+          <w:rFonts w:ascii="宋体" w:eastAsia="宋体" w:hAnsi="宋体" w:hint="eastAsia"/>
+          <w:sz w:val="18"/>
+          <w:szCs w:val="18"/>
+        </w:rPr>
+        <w:t>中显著区域</w:t>
+      </w:r>
+      <w:r>
+        <w:rPr>
+          <w:rFonts w:ascii="宋体" w:eastAsia="宋体" w:hAnsi="宋体"/>
+          <w:sz w:val="18"/>
+          <w:szCs w:val="18"/>
+        </w:rPr>
+        <w:t>的空间完整</w:t>
+      </w:r>
+      <w:r>
+        <w:rPr>
+          <w:rFonts w:ascii="宋体" w:eastAsia="宋体" w:hAnsi="宋体" w:hint="eastAsia"/>
+          <w:sz w:val="18"/>
+          <w:szCs w:val="18"/>
+        </w:rPr>
+        <w:t>；</w:t>
+      </w:r>
+      <w:r>
+        <w:rPr>
+          <w:rFonts w:ascii="宋体" w:eastAsia="宋体" w:hAnsi="宋体" w:hint="eastAsia"/>
+          <w:sz w:val="18"/>
+          <w:szCs w:val="18"/>
+        </w:rPr>
+        <w:t>最后</w:t>
+      </w:r>
+      <w:r>
+        <w:rPr>
+          <w:rFonts w:ascii="宋体" w:eastAsia="宋体" w:hAnsi="宋体"/>
+          <w:sz w:val="18"/>
+          <w:szCs w:val="18"/>
+        </w:rPr>
+        <w:t>，根据人眼对不同运动特性视频的主观感知</w:t>
+      </w:r>
+      <w:r>
+        <w:rPr>
+          <w:rFonts w:ascii="宋体" w:eastAsia="宋体" w:hAnsi="宋体" w:hint="eastAsia"/>
+          <w:sz w:val="18"/>
+          <w:szCs w:val="18"/>
+        </w:rPr>
+        <w:t>，</w:t>
+      </w:r>
+      <w:r>
+        <w:rPr>
+          <w:rFonts w:ascii="宋体" w:eastAsia="宋体" w:hAnsi="宋体"/>
+          <w:sz w:val="18"/>
+          <w:szCs w:val="18"/>
+        </w:rPr>
+        <w:t>自适应</w:t>
+      </w:r>
+      <w:r>
+        <w:rPr>
+          <w:rFonts w:ascii="宋体" w:eastAsia="宋体" w:hAnsi="宋体" w:hint="eastAsia"/>
+          <w:sz w:val="18"/>
+          <w:szCs w:val="18"/>
+        </w:rPr>
+        <w:t>加权</w:t>
+      </w:r>
+      <w:r>
+        <w:rPr>
+          <w:rFonts w:ascii="宋体" w:eastAsia="宋体" w:hAnsi="宋体"/>
+          <w:sz w:val="18"/>
+          <w:szCs w:val="18"/>
+        </w:rPr>
+        <w:t>融合</w:t>
+      </w:r>
+      <w:r>
+        <w:rPr>
+          <w:rFonts w:ascii="宋体" w:eastAsia="宋体" w:hAnsi="宋体" w:hint="eastAsia"/>
+          <w:sz w:val="18"/>
+          <w:szCs w:val="18"/>
+        </w:rPr>
+        <w:t>时空</w:t>
+      </w:r>
+      <w:r>
+        <w:rPr>
+          <w:rFonts w:ascii="宋体" w:eastAsia="宋体" w:hAnsi="宋体" w:hint="eastAsia"/>
+          <w:sz w:val="18"/>
+          <w:szCs w:val="18"/>
+        </w:rPr>
+        <w:t>信息</w:t>
+      </w:r>
+      <w:r>
+        <w:rPr>
+          <w:rFonts w:ascii="宋体" w:eastAsia="宋体" w:hAnsi="宋体" w:hint="eastAsia"/>
+          <w:sz w:val="18"/>
+          <w:szCs w:val="18"/>
+        </w:rPr>
+        <w:t>，生成</w:t>
+      </w:r>
+      <w:r>
+        <w:rPr>
+          <w:rFonts w:ascii="宋体" w:eastAsia="宋体" w:hAnsi="宋体"/>
+          <w:sz w:val="18"/>
+          <w:szCs w:val="18"/>
+        </w:rPr>
+        <w:t>能够兼顾不同背景情况的</w:t>
+      </w:r>
+      <w:r>
+        <w:rPr>
+          <w:rFonts w:ascii="宋体" w:eastAsia="宋体" w:hAnsi="宋体" w:hint="eastAsia"/>
+          <w:sz w:val="18"/>
+          <w:szCs w:val="18"/>
+        </w:rPr>
         <w:t>视频</w:t>
       </w:r>
       <w:r>
         <w:rPr>
-          <w:rFonts w:hint="eastAsia"/>
-        </w:rPr>
-        <w:t>鲁棒性</w:t>
-      </w:r>
-      <w:r>
-        <w:t>较差</w:t>
-      </w:r>
-      <w:r>
-        <w:rPr>
-          <w:rFonts w:hint="eastAsia"/>
-        </w:rPr>
-        <w:t>的</w:t>
-      </w:r>
-      <w:r>
-        <w:t>问题</w:t>
-      </w:r>
-      <w:r>
-        <w:rPr>
-          <w:rFonts w:hint="eastAsia"/>
-        </w:rPr>
-        <w:t>，</w:t>
-      </w:r>
-      <w:r>
-        <w:t>提出了</w:t>
-      </w:r>
-      <w:r>
-        <w:rPr>
-          <w:rFonts w:hint="eastAsia"/>
-        </w:rPr>
-        <w:t>一种基于</w:t>
-      </w:r>
-      <w:r>
-        <w:t>时空信息自适应融合的视频显著性区域检测算法</w:t>
-      </w:r>
-      <w:r>
-        <w:rPr>
-          <w:rFonts w:hint="eastAsia"/>
-        </w:rPr>
-        <w:t>。时间上</w:t>
-      </w:r>
-      <w:r>
-        <w:t>，</w:t>
-      </w:r>
-      <w:r>
-        <w:rPr>
-          <w:rFonts w:hint="eastAsia"/>
-        </w:rPr>
-        <w:t>利用</w:t>
-      </w:r>
-      <w:r>
-        <w:t>光流</w:t>
-      </w:r>
-      <w:r>
-        <w:rPr>
-          <w:rFonts w:hint="eastAsia"/>
-        </w:rPr>
-        <w:t>运动</w:t>
-      </w:r>
-      <w:r>
-        <w:t>矢量场的幅值和</w:t>
-      </w:r>
-      <w:r>
-        <w:rPr>
-          <w:rFonts w:hint="eastAsia"/>
-        </w:rPr>
-        <w:t>方向分别计算</w:t>
-      </w:r>
-      <w:r>
-        <w:t>像素点在连续多帧中的运动</w:t>
-      </w:r>
-      <w:r>
-        <w:rPr>
-          <w:rFonts w:hint="eastAsia"/>
-        </w:rPr>
-        <w:t>能量</w:t>
-      </w:r>
-      <w:r>
-        <w:t>以及与邻域点的</w:t>
-      </w:r>
-      <w:r>
-        <w:rPr>
-          <w:rFonts w:hint="eastAsia"/>
-        </w:rPr>
-        <w:t>方向</w:t>
-      </w:r>
-      <w:r>
-        <w:t>一致性</w:t>
-      </w:r>
-      <w:r>
-        <w:rPr>
-          <w:rFonts w:hint="eastAsia"/>
-        </w:rPr>
-        <w:t>值</w:t>
-      </w:r>
-      <w:r>
-        <w:t>，</w:t>
-      </w:r>
-      <w:r>
-        <w:rPr>
-          <w:rFonts w:hint="eastAsia"/>
-        </w:rPr>
-        <w:t>排除</w:t>
-      </w:r>
-      <w:r>
-        <w:t>背景中干扰的影响，</w:t>
-      </w:r>
-      <w:r>
-        <w:rPr>
-          <w:rFonts w:hint="eastAsia"/>
-        </w:rPr>
-        <w:t>突出强调</w:t>
-      </w:r>
-      <w:r>
-        <w:t>持续稳定运动区域</w:t>
-      </w:r>
-      <w:r>
-        <w:rPr>
-          <w:rFonts w:hint="eastAsia"/>
-        </w:rPr>
-        <w:t>的</w:t>
-      </w:r>
-      <w:r>
-        <w:t>运动显著性。</w:t>
-      </w:r>
-      <w:r>
-        <w:rPr>
-          <w:rFonts w:hint="eastAsia"/>
-        </w:rPr>
-        <w:t>空间上</w:t>
-      </w:r>
-      <w:r>
-        <w:t>，</w:t>
-      </w:r>
-      <w:r>
-        <w:rPr>
-          <w:rFonts w:hint="eastAsia"/>
-        </w:rPr>
-        <w:t>针对运动信息</w:t>
-      </w:r>
-      <w:r>
-        <w:t>忽略了特征空间分布的</w:t>
-      </w:r>
-      <w:r>
-        <w:rPr>
-          <w:rFonts w:hint="eastAsia"/>
-        </w:rPr>
-        <w:t>特点</w:t>
-      </w:r>
-      <w:r>
-        <w:t>，</w:t>
-      </w:r>
-      <w:r>
-        <w:rPr>
-          <w:rFonts w:hint="eastAsia"/>
-        </w:rPr>
-        <w:t>采用基于区域颜色</w:t>
-      </w:r>
-      <w:r>
-        <w:t>对比度</w:t>
-      </w:r>
-      <w:r>
-        <w:rPr>
-          <w:rFonts w:hint="eastAsia"/>
-        </w:rPr>
-        <w:t>的</w:t>
-      </w:r>
-      <w:r>
-        <w:t>算法</w:t>
-      </w:r>
-      <w:r>
-        <w:rPr>
-          <w:rFonts w:hint="eastAsia"/>
-        </w:rPr>
-        <w:t>计算各位置</w:t>
-      </w:r>
-      <w:r>
-        <w:t>的</w:t>
-      </w:r>
-      <w:r>
-        <w:rPr>
-          <w:rFonts w:hint="eastAsia"/>
-        </w:rPr>
-        <w:t>空间显著值</w:t>
-      </w:r>
-      <w:r>
-        <w:rPr>
-          <w:rFonts w:hint="eastAsia"/>
-        </w:rPr>
-        <w:t>，有利于</w:t>
-      </w:r>
-      <w:r>
-        <w:rPr>
-          <w:rFonts w:hint="eastAsia"/>
-        </w:rPr>
-        <w:t>保证</w:t>
-      </w:r>
-      <w:r>
-        <w:t>每帧图像</w:t>
-      </w:r>
-      <w:r>
-        <w:rPr>
-          <w:rFonts w:hint="eastAsia"/>
-        </w:rPr>
-        <w:t>中显著区域</w:t>
-      </w:r>
-      <w:r>
-        <w:t>的空间完整。</w:t>
-      </w:r>
-      <w:r>
-        <w:rPr>
-          <w:rFonts w:hint="eastAsia"/>
-        </w:rPr>
-        <w:t>最后</w:t>
-      </w:r>
-      <w:r>
-        <w:t>，</w:t>
-      </w:r>
-      <w:r>
-        <w:t>根据人眼对不同运动特性视频的主观感知</w:t>
-      </w:r>
-      <w:r>
-        <w:rPr>
-          <w:rFonts w:hint="eastAsia"/>
-        </w:rPr>
-        <w:t>，</w:t>
-      </w:r>
-      <w:r>
-        <w:t>自适应</w:t>
-      </w:r>
-      <w:r>
-        <w:rPr>
-          <w:rFonts w:hint="eastAsia"/>
-        </w:rPr>
-        <w:t>加权</w:t>
-      </w:r>
-      <w:r>
-        <w:t>融合</w:t>
-      </w:r>
-      <w:r>
-        <w:rPr>
-          <w:rFonts w:hint="eastAsia"/>
-        </w:rPr>
-        <w:t>时空</w:t>
-      </w:r>
-      <w:r>
-        <w:t>间显著</w:t>
-      </w:r>
-      <w:r>
-        <w:rPr>
-          <w:rFonts w:hint="eastAsia"/>
-        </w:rPr>
-        <w:t>性，生成</w:t>
-      </w:r>
-      <w:r>
-        <w:t>能够兼顾不同背景情况的</w:t>
-      </w:r>
-      <w:r>
-        <w:rPr>
-          <w:rFonts w:hint="eastAsia"/>
-        </w:rPr>
-        <w:t>视频</w:t>
-      </w:r>
-      <w:r>
+          <w:rFonts w:ascii="宋体" w:eastAsia="宋体" w:hAnsi="宋体"/>
+          <w:sz w:val="18"/>
+          <w:szCs w:val="18"/>
+        </w:rPr>
         <w:t>显著图。</w:t>
       </w:r>
       <w:r>
         <w:rPr>
-          <w:rFonts w:hint="eastAsia"/>
-        </w:rPr>
-        <w:t>实验结果表明</w:t>
-      </w:r>
-      <w:r>
-        <w:rPr>
-          <w:rFonts w:hint="eastAsia"/>
-        </w:rPr>
-        <w:t>，本文</w:t>
-      </w:r>
-      <w:r>
-        <w:t>算法能够均匀地凸显视频中的显著</w:t>
-      </w:r>
-      <w:r>
-        <w:t>区域，具有较好的检测效果,在检测精确度和鲁棒性等方面优于现有视频显著性</w:t>
-      </w:r>
-      <w:r>
-        <w:rPr>
-          <w:rFonts w:hint="eastAsia"/>
+          <w:rFonts w:ascii="宋体" w:eastAsia="宋体" w:hAnsi="宋体" w:hint="eastAsia"/>
+          <w:sz w:val="18"/>
+          <w:szCs w:val="18"/>
+        </w:rPr>
+        <w:t>实验结果表明，本文</w:t>
+      </w:r>
+      <w:r>
+        <w:rPr>
+          <w:rFonts w:ascii="宋体" w:eastAsia="宋体" w:hAnsi="宋体"/>
+          <w:sz w:val="18"/>
+          <w:szCs w:val="18"/>
+        </w:rPr>
+        <w:t>算法能够均匀地凸显视频中的显著区域，具有较好的检测效果,在检测精确度和鲁棒性等方面优于现有视频显著性</w:t>
+      </w:r>
+      <w:r>
+        <w:rPr>
+          <w:rFonts w:ascii="宋体" w:eastAsia="宋体" w:hAnsi="宋体" w:hint="eastAsia"/>
+          <w:sz w:val="18"/>
+          <w:szCs w:val="18"/>
         </w:rPr>
         <w:t>区域</w:t>
       </w:r>
       <w:r>
+        <w:rPr>
+          <w:rFonts w:ascii="宋体" w:eastAsia="宋体" w:hAnsi="宋体"/>
+          <w:sz w:val="18"/>
+          <w:szCs w:val="18"/>
+        </w:rPr>
         <w:t>检测算法。</w:t>
       </w:r>
     </w:p>
-    <w:p/>
     <w:p>
-      <w:r>
-        <w:t>1 引言</w:t>
+      <w:pPr>
+        <w:spacing w:line="300" w:lineRule="exact"/>
+        <w:ind w:leftChars="200" w:left="420"/>
+        <w:rPr>
+          <w:rFonts w:ascii="宋体" w:eastAsia="宋体" w:hAnsi="宋体"/>
+          <w:sz w:val="18"/>
+          <w:szCs w:val="18"/>
+        </w:rPr>
+      </w:pPr>
+      <w:r>
+        <w:rPr>
+          <w:rFonts w:ascii="黑体" w:eastAsia="黑体" w:hAnsi="黑体" w:hint="eastAsia"/>
+          <w:sz w:val="18"/>
+          <w:szCs w:val="18"/>
+        </w:rPr>
+        <w:t>关键词</w:t>
+      </w:r>
+      <w:r>
+        <w:rPr>
+          <w:rFonts w:ascii="黑体" w:eastAsia="黑体" w:hAnsi="黑体" w:hint="eastAsia"/>
+          <w:sz w:val="18"/>
+          <w:szCs w:val="18"/>
+        </w:rPr>
+        <w:t>：</w:t>
+      </w:r>
+      <w:r>
+        <w:rPr>
+          <w:rFonts w:ascii="宋体" w:eastAsia="宋体" w:hAnsi="宋体" w:hint="eastAsia"/>
+          <w:sz w:val="18"/>
+          <w:szCs w:val="18"/>
+        </w:rPr>
+        <w:t>视频显著性；时空信息；运动矢量场；显著图；自适应融合</w:t>
+      </w:r>
+    </w:p>
+    <w:p>
+      <w:pPr>
+        <w:spacing w:line="300" w:lineRule="exact"/>
+        <w:ind w:leftChars="200" w:left="420"/>
+        <w:rPr>
+          <w:rFonts w:ascii="Times New Roman" w:eastAsia="宋体" w:hAnsi="Times New Roman" w:cs="Times New Roman"/>
+          <w:sz w:val="18"/>
+          <w:szCs w:val="18"/>
+        </w:rPr>
+      </w:pPr>
+      <w:r>
+        <w:rPr>
+          <w:rFonts w:ascii="Times New Roman" w:eastAsia="宋体" w:hAnsi="Times New Roman" w:cs="Times New Roman"/>
+          <w:sz w:val="18"/>
+          <w:szCs w:val="18"/>
+        </w:rPr>
+        <w:t>Doi</w:t>
+      </w:r>
+      <w:r>
+        <w:rPr>
+          <w:rFonts w:ascii="Times New Roman" w:eastAsia="宋体" w:hAnsi="Times New Roman" w:cs="Times New Roman"/>
+          <w:sz w:val="18"/>
+          <w:szCs w:val="18"/>
+        </w:rPr>
+        <w:t>：</w:t>
+      </w:r>
+      <w:r>
+        <w:rPr>
+          <w:rFonts w:ascii="Times New Roman" w:eastAsia="宋体" w:hAnsi="Times New Roman" w:cs="Times New Roman"/>
+          <w:sz w:val="18"/>
+          <w:szCs w:val="18"/>
+        </w:rPr>
+        <w:t>10.3969/j.issn.1006-7043.</w:t>
+      </w:r>
+    </w:p>
+    <w:p>
+      <w:pPr>
+        <w:spacing w:after="300" w:line="300" w:lineRule="exact"/>
+        <w:ind w:leftChars="200" w:left="420"/>
+        <w:rPr>
+          <w:rFonts w:ascii="Times New Roman" w:eastAsia="黑体" w:hAnsi="Times New Roman" w:cs="Times New Roman"/>
+          <w:sz w:val="18"/>
+          <w:szCs w:val="18"/>
+        </w:rPr>
+      </w:pPr>
+      <w:r>
+        <w:rPr>
+          <w:rFonts w:ascii="Times New Roman" w:eastAsia="黑体" w:hAnsi="Times New Roman" w:cs="Times New Roman"/>
+          <w:sz w:val="18"/>
+          <w:szCs w:val="18"/>
+        </w:rPr>
+        <w:t>中图分类号：</w:t>
+      </w:r>
+      <w:r>
+        <w:rPr>
+          <w:rFonts w:ascii="Times New Roman" w:eastAsia="黑体" w:hAnsi="Times New Roman" w:cs="Times New Roman" w:hint="eastAsia"/>
+          <w:sz w:val="18"/>
+          <w:szCs w:val="18"/>
+        </w:rPr>
+        <w:t>T</w:t>
+      </w:r>
+      <w:r>
+        <w:rPr>
+          <w:rFonts w:ascii="Times New Roman" w:eastAsia="黑体" w:hAnsi="Times New Roman" w:cs="Times New Roman"/>
+          <w:sz w:val="18"/>
+          <w:szCs w:val="18"/>
+        </w:rPr>
+        <w:t>P391.4</w:t>
+      </w:r>
+      <w:r>
+        <w:rPr>
+          <w:rFonts w:ascii="Times New Roman" w:eastAsia="黑体" w:hAnsi="Times New Roman" w:cs="Times New Roman"/>
+          <w:sz w:val="18"/>
+          <w:szCs w:val="18"/>
+        </w:rPr>
+        <w:t xml:space="preserve">     </w:t>
+      </w:r>
+      <w:r>
+        <w:rPr>
+          <w:rFonts w:ascii="Times New Roman" w:eastAsia="黑体" w:hAnsi="Times New Roman" w:cs="Times New Roman"/>
+          <w:sz w:val="18"/>
+          <w:szCs w:val="18"/>
+        </w:rPr>
+        <w:t>文献标识码：</w:t>
+      </w:r>
+      <w:r>
+        <w:rPr>
+          <w:rFonts w:ascii="Times New Roman" w:eastAsia="黑体" w:hAnsi="Times New Roman" w:cs="Times New Roman"/>
+          <w:sz w:val="18"/>
+          <w:szCs w:val="18"/>
+        </w:rPr>
+        <w:t xml:space="preserve">A     </w:t>
+      </w:r>
+      <w:r>
+        <w:rPr>
+          <w:rFonts w:ascii="Times New Roman" w:eastAsia="黑体" w:hAnsi="Times New Roman" w:cs="Times New Roman"/>
+          <w:sz w:val="18"/>
+          <w:szCs w:val="18"/>
+        </w:rPr>
+        <w:t xml:space="preserve"> </w:t>
+      </w:r>
+      <w:r>
+        <w:rPr>
+          <w:rFonts w:ascii="Times New Roman" w:eastAsia="黑体" w:hAnsi="Times New Roman" w:cs="Times New Roman"/>
+          <w:sz w:val="18"/>
+          <w:szCs w:val="18"/>
+        </w:rPr>
+        <w:t>文章编号：</w:t>
+      </w:r>
+      <w:r>
+        <w:rPr>
+          <w:rFonts w:ascii="Times New Roman" w:eastAsia="黑体" w:hAnsi="Times New Roman" w:cs="Times New Roman"/>
+          <w:sz w:val="18"/>
+          <w:szCs w:val="18"/>
+        </w:rPr>
+        <w:t xml:space="preserve">1006-7043 (2006) xx-xxxx-x </w:t>
+      </w:r>
+    </w:p>
+    <w:p>
+      <w:pPr>
+        <w:jc w:val="center"/>
+        <w:rPr>
+          <w:rStyle w:val="fontstyle01"/>
+          <w:rFonts w:ascii="Times New Roman" w:hAnsi="Times New Roman" w:cs="Times New Roman"/>
+          <w:b/>
+          <w:sz w:val="28"/>
+          <w:szCs w:val="28"/>
+        </w:rPr>
+      </w:pPr>
+      <w:r>
+        <w:rPr>
+          <w:rStyle w:val="fontstyle01"/>
+          <w:rFonts w:ascii="Times New Roman" w:hAnsi="Times New Roman" w:cs="Times New Roman"/>
+          <w:b/>
+          <w:sz w:val="28"/>
+          <w:szCs w:val="28"/>
+        </w:rPr>
+        <w:t>Video s</w:t>
+      </w:r>
+      <w:r>
+        <w:rPr>
+          <w:rStyle w:val="fontstyle01"/>
+          <w:rFonts w:ascii="Times New Roman" w:hAnsi="Times New Roman" w:cs="Times New Roman"/>
+          <w:b/>
+          <w:sz w:val="28"/>
+          <w:szCs w:val="28"/>
+        </w:rPr>
+        <w:t>aliency</w:t>
+      </w:r>
+      <w:r>
+        <w:rPr>
+          <w:rStyle w:val="fontstyle01"/>
+          <w:rFonts w:ascii="Times New Roman" w:hAnsi="Times New Roman" w:cs="Times New Roman"/>
+          <w:b/>
+          <w:sz w:val="28"/>
+          <w:szCs w:val="28"/>
+        </w:rPr>
+        <w:t xml:space="preserve"> region d</w:t>
+      </w:r>
+      <w:r>
+        <w:rPr>
+          <w:rStyle w:val="fontstyle01"/>
+          <w:rFonts w:ascii="Times New Roman" w:hAnsi="Times New Roman" w:cs="Times New Roman"/>
+          <w:b/>
+          <w:sz w:val="28"/>
+          <w:szCs w:val="28"/>
+        </w:rPr>
+        <w:t xml:space="preserve">etection </w:t>
+      </w:r>
+      <w:r>
+        <w:rPr>
+          <w:rStyle w:val="fontstyle01"/>
+          <w:rFonts w:ascii="Times New Roman" w:hAnsi="Times New Roman" w:cs="Times New Roman"/>
+          <w:b/>
+          <w:sz w:val="28"/>
+          <w:szCs w:val="28"/>
+        </w:rPr>
+        <w:t>a</w:t>
+      </w:r>
+      <w:r>
+        <w:rPr>
+          <w:rStyle w:val="fontstyle01"/>
+          <w:rFonts w:ascii="Times New Roman" w:hAnsi="Times New Roman" w:cs="Times New Roman"/>
+          <w:b/>
+          <w:sz w:val="28"/>
+          <w:szCs w:val="28"/>
+        </w:rPr>
+        <w:t xml:space="preserve">lgorithm </w:t>
+      </w:r>
+      <w:r>
+        <w:rPr>
+          <w:rStyle w:val="fontstyle01"/>
+          <w:rFonts w:ascii="Times New Roman" w:hAnsi="Times New Roman" w:cs="Times New Roman"/>
+          <w:b/>
+          <w:sz w:val="28"/>
+          <w:szCs w:val="28"/>
+        </w:rPr>
+        <w:t>b</w:t>
+      </w:r>
+      <w:r>
+        <w:rPr>
+          <w:rStyle w:val="fontstyle01"/>
+          <w:rFonts w:ascii="Times New Roman" w:hAnsi="Times New Roman" w:cs="Times New Roman"/>
+          <w:b/>
+          <w:sz w:val="28"/>
+          <w:szCs w:val="28"/>
+        </w:rPr>
+        <w:t xml:space="preserve">ased on </w:t>
+      </w:r>
+      <w:r>
+        <w:rPr>
+          <w:rStyle w:val="fontstyle01"/>
+          <w:rFonts w:ascii="Times New Roman" w:hAnsi="Times New Roman" w:cs="Times New Roman"/>
+          <w:b/>
+          <w:sz w:val="28"/>
+          <w:szCs w:val="28"/>
+        </w:rPr>
+        <w:t>a</w:t>
+      </w:r>
+      <w:r>
+        <w:rPr>
+          <w:rStyle w:val="fontstyle01"/>
+          <w:rFonts w:ascii="Times New Roman" w:hAnsi="Times New Roman" w:cs="Times New Roman"/>
+          <w:b/>
+          <w:sz w:val="28"/>
+          <w:szCs w:val="28"/>
+        </w:rPr>
+        <w:t xml:space="preserve">daptive </w:t>
+      </w:r>
+      <w:r>
+        <w:rPr>
+          <w:rStyle w:val="fontstyle01"/>
+          <w:rFonts w:ascii="Times New Roman" w:hAnsi="Times New Roman" w:cs="Times New Roman"/>
+          <w:b/>
+          <w:sz w:val="28"/>
+          <w:szCs w:val="28"/>
+        </w:rPr>
+        <w:t>f</w:t>
+      </w:r>
+      <w:r>
+        <w:rPr>
+          <w:rStyle w:val="fontstyle01"/>
+          <w:rFonts w:ascii="Times New Roman" w:hAnsi="Times New Roman" w:cs="Times New Roman"/>
+          <w:b/>
+          <w:sz w:val="28"/>
+          <w:szCs w:val="28"/>
+        </w:rPr>
+        <w:t xml:space="preserve">usion of </w:t>
+      </w:r>
+    </w:p>
+    <w:p>
+      <w:pPr>
+        <w:spacing w:after="300"/>
+        <w:jc w:val="center"/>
+        <w:rPr>
+          <w:rStyle w:val="fontstyle01"/>
+          <w:rFonts w:ascii="Times New Roman" w:hAnsi="Times New Roman" w:cs="Times New Roman"/>
+          <w:b/>
+          <w:sz w:val="28"/>
+          <w:szCs w:val="28"/>
+        </w:rPr>
+      </w:pPr>
+      <w:r>
+        <w:rPr>
+          <w:rStyle w:val="fontstyle01"/>
+          <w:rFonts w:ascii="Times New Roman" w:hAnsi="Times New Roman" w:cs="Times New Roman"/>
+          <w:b/>
+          <w:sz w:val="28"/>
+          <w:szCs w:val="28"/>
+        </w:rPr>
+        <w:t>spatio-t</w:t>
+      </w:r>
+      <w:r>
+        <w:rPr>
+          <w:rStyle w:val="fontstyle01"/>
+          <w:rFonts w:ascii="Times New Roman" w:hAnsi="Times New Roman" w:cs="Times New Roman"/>
+          <w:b/>
+          <w:sz w:val="28"/>
+          <w:szCs w:val="28"/>
+        </w:rPr>
+        <w:t>emporal i</w:t>
+      </w:r>
+      <w:r>
+        <w:rPr>
+          <w:rStyle w:val="fontstyle01"/>
+          <w:rFonts w:ascii="Times New Roman" w:hAnsi="Times New Roman" w:cs="Times New Roman"/>
+          <w:b/>
+          <w:sz w:val="28"/>
+          <w:szCs w:val="28"/>
+        </w:rPr>
+        <w:t>nformation</w:t>
+      </w:r>
+    </w:p>
+    <w:p>
+      <w:pPr>
+        <w:spacing w:after="300" w:line="300" w:lineRule="exact"/>
+        <w:jc w:val="center"/>
+        <w:rPr>
+          <w:rStyle w:val="fontstyle01"/>
+          <w:rFonts w:ascii="Times New Roman" w:hAnsi="Times New Roman" w:cs="Times New Roman"/>
+          <w:b/>
+          <w:sz w:val="24"/>
+          <w:szCs w:val="24"/>
+        </w:rPr>
+      </w:pPr>
+      <w:r>
+        <w:rPr>
+          <w:rStyle w:val="fontstyle01"/>
+          <w:rFonts w:ascii="Times New Roman" w:hAnsi="Times New Roman" w:cs="Times New Roman"/>
+          <w:b/>
+          <w:sz w:val="24"/>
+          <w:szCs w:val="24"/>
+        </w:rPr>
+        <w:t>Bi Xiao</w:t>
+      </w:r>
+      <w:r>
+        <w:rPr>
+          <w:rStyle w:val="fontstyle01"/>
+          <w:rFonts w:ascii="Times New Roman" w:hAnsi="Times New Roman" w:cs="Times New Roman"/>
+          <w:b/>
+          <w:sz w:val="24"/>
+          <w:szCs w:val="24"/>
+        </w:rPr>
+        <w:t xml:space="preserve"> </w:t>
+      </w:r>
+      <w:r>
+        <w:rPr>
+          <w:rStyle w:val="fontstyle01"/>
+          <w:rFonts w:ascii="Times New Roman" w:hAnsi="Times New Roman" w:cs="Times New Roman"/>
+          <w:b/>
+          <w:sz w:val="24"/>
+          <w:szCs w:val="24"/>
+        </w:rPr>
+        <w:t>jun</w:t>
+      </w:r>
+      <w:r>
+        <w:rPr>
+          <w:rStyle w:val="fontstyle01"/>
+          <w:rFonts w:ascii="Times New Roman" w:hAnsi="Times New Roman" w:cs="Times New Roman" w:hint="eastAsia"/>
+          <w:b/>
+          <w:sz w:val="24"/>
+          <w:szCs w:val="24"/>
+        </w:rPr>
+        <w:t>,</w:t>
+      </w:r>
+      <w:r>
+        <w:rPr>
+          <w:rStyle w:val="fontstyle01"/>
+          <w:rFonts w:ascii="Times New Roman" w:hAnsi="Times New Roman" w:cs="Times New Roman"/>
+          <w:b/>
+          <w:sz w:val="24"/>
+          <w:szCs w:val="24"/>
+        </w:rPr>
+        <w:t xml:space="preserve"> </w:t>
+      </w:r>
+      <w:r>
+        <w:rPr>
+          <w:rStyle w:val="fontstyle01"/>
+          <w:rFonts w:ascii="Times New Roman" w:hAnsi="Times New Roman" w:cs="Times New Roman" w:hint="eastAsia"/>
+          <w:b/>
+          <w:sz w:val="24"/>
+          <w:szCs w:val="24"/>
+        </w:rPr>
+        <w:t>C</w:t>
+      </w:r>
+      <w:r>
+        <w:rPr>
+          <w:rStyle w:val="fontstyle01"/>
+          <w:rFonts w:ascii="Times New Roman" w:hAnsi="Times New Roman" w:cs="Times New Roman"/>
+          <w:b/>
+          <w:sz w:val="24"/>
+          <w:szCs w:val="24"/>
+        </w:rPr>
+        <w:t>hen Han</w:t>
+      </w:r>
+    </w:p>
+    <w:p>
+      <w:pPr>
+        <w:spacing w:after="120" w:line="300" w:lineRule="exact"/>
+        <w:jc w:val="center"/>
+        <w:rPr>
+          <w:rFonts w:ascii="Times New Roman" w:eastAsia="宋体" w:hAnsi="Times New Roman" w:cs="Times New Roman"/>
+          <w:sz w:val="18"/>
+          <w:szCs w:val="18"/>
+        </w:rPr>
+      </w:pPr>
+      <w:r>
+        <w:rPr>
+          <w:rFonts w:ascii="Times New Roman" w:eastAsia="宋体" w:hAnsi="Times New Roman" w:cs="Times New Roman"/>
+          <w:sz w:val="18"/>
+          <w:szCs w:val="18"/>
+        </w:rPr>
+        <w:t>(College of Information and Communication Engineering, Harbin Engineering University, Harbin 150001, China)</w:t>
+      </w:r>
+    </w:p>
+    <w:p>
+      <w:pPr>
+        <w:spacing w:line="300" w:lineRule="exact"/>
+        <w:rPr>
+          <w:rFonts w:ascii="Times New Roman" w:hAnsi="Times New Roman" w:cs="Times New Roman"/>
+          <w:sz w:val="18"/>
+          <w:szCs w:val="18"/>
+        </w:rPr>
+      </w:pPr>
+      <w:r>
+        <w:rPr>
+          <w:rFonts w:ascii="Times New Roman" w:hAnsi="Times New Roman" w:cs="Times New Roman"/>
+          <w:b/>
+          <w:sz w:val="18"/>
+          <w:szCs w:val="18"/>
+        </w:rPr>
+        <w:t>Abstract</w:t>
+      </w:r>
+      <w:r>
+        <w:rPr>
+          <w:rFonts w:ascii="Times New Roman" w:hAnsi="Times New Roman" w:cs="Times New Roman"/>
+          <w:b/>
+          <w:sz w:val="18"/>
+          <w:szCs w:val="18"/>
+        </w:rPr>
+        <w:t>：</w:t>
+      </w:r>
+      <w:r>
+        <w:rPr>
+          <w:rFonts w:ascii="Times New Roman" w:hAnsi="Times New Roman" w:cs="Times New Roman"/>
+          <w:sz w:val="18"/>
+          <w:szCs w:val="18"/>
+        </w:rPr>
+        <w:t>Aiming at the poor robustness of the present video saliency region detection algorithm when dealing with background disturbed video, this paper proposed a novel</w:t>
+      </w:r>
+      <w:r>
+        <w:rPr>
+          <w:rFonts w:ascii="Times New Roman" w:hAnsi="Times New Roman" w:cs="Times New Roman"/>
+          <w:sz w:val="18"/>
+          <w:szCs w:val="18"/>
+        </w:rPr>
+        <w:t xml:space="preserve"> v</w:t>
+      </w:r>
+      <w:r>
+        <w:rPr>
+          <w:rFonts w:ascii="Times New Roman" w:hAnsi="Times New Roman" w:cs="Times New Roman"/>
+          <w:sz w:val="18"/>
+          <w:szCs w:val="18"/>
+        </w:rPr>
+        <w:t>ideo saliency region detection algorit</w:t>
+      </w:r>
+      <w:r>
+        <w:rPr>
+          <w:rFonts w:ascii="Times New Roman" w:hAnsi="Times New Roman" w:cs="Times New Roman"/>
+          <w:sz w:val="18"/>
+          <w:szCs w:val="18"/>
+        </w:rPr>
+        <w:t xml:space="preserve">hm based on adaptive fusion of </w:t>
+      </w:r>
+      <w:r>
+        <w:rPr>
+          <w:rFonts w:ascii="Times New Roman" w:hAnsi="Times New Roman" w:cs="Times New Roman"/>
+          <w:sz w:val="18"/>
+          <w:szCs w:val="18"/>
+        </w:rPr>
+        <w:t>spatio-temporal i</w:t>
+      </w:r>
+      <w:r>
+        <w:rPr>
+          <w:rFonts w:ascii="Times New Roman" w:hAnsi="Times New Roman" w:cs="Times New Roman"/>
+          <w:sz w:val="18"/>
+          <w:szCs w:val="18"/>
+        </w:rPr>
+        <w:t>nformation</w:t>
+      </w:r>
+      <w:r>
+        <w:rPr>
+          <w:rFonts w:ascii="Times New Roman" w:hAnsi="Times New Roman" w:cs="Times New Roman"/>
+          <w:sz w:val="18"/>
+          <w:szCs w:val="18"/>
+        </w:rPr>
+        <w:t xml:space="preserve">. Firstly, </w:t>
+      </w:r>
+      <w:r>
+        <w:rPr>
+          <w:rFonts w:ascii="Times New Roman" w:hAnsi="Times New Roman" w:cs="Times New Roman"/>
+          <w:sz w:val="18"/>
+          <w:szCs w:val="18"/>
+        </w:rPr>
+        <w:t xml:space="preserve">the motion energy of the pixel in the continuous multi-frame and the direction consistency value of the neighborhood are calculated by using the amplitude and direction of the optical flow </w:t>
+      </w:r>
+      <w:r>
+        <w:rPr>
+          <w:rFonts w:ascii="Times New Roman" w:hAnsi="Times New Roman" w:cs="Times New Roman"/>
+          <w:sz w:val="18"/>
+          <w:szCs w:val="18"/>
+        </w:rPr>
+        <w:t xml:space="preserve">motion </w:t>
+      </w:r>
+      <w:r>
+        <w:rPr>
+          <w:rFonts w:ascii="Times New Roman" w:hAnsi="Times New Roman" w:cs="Times New Roman"/>
+          <w:sz w:val="18"/>
+          <w:szCs w:val="18"/>
+        </w:rPr>
+        <w:t>vector field respectively, thus eliminating the influence of interference in the background and emphasizing the saliency of area with continuous and stable motion. Secondly,</w:t>
+      </w:r>
+      <w:r>
+        <w:rPr>
+          <w:rFonts w:ascii="Times New Roman" w:hAnsi="Times New Roman" w:cs="Times New Roman"/>
+          <w:sz w:val="18"/>
+          <w:szCs w:val="18"/>
+        </w:rPr>
+        <w:t xml:space="preserve"> </w:t>
+      </w:r>
+      <w:r>
+        <w:rPr>
+          <w:rFonts w:ascii="Times New Roman" w:hAnsi="Times New Roman" w:cs="Times New Roman"/>
+          <w:sz w:val="18"/>
+          <w:szCs w:val="18"/>
+        </w:rPr>
+        <w:t>spatial saliency</w:t>
+      </w:r>
+      <w:r>
+        <w:rPr>
+          <w:rFonts w:ascii="Times New Roman" w:hAnsi="Times New Roman" w:cs="Times New Roman"/>
+          <w:sz w:val="18"/>
+          <w:szCs w:val="18"/>
+        </w:rPr>
+        <w:t xml:space="preserve"> </w:t>
+      </w:r>
+      <w:r>
+        <w:rPr>
+          <w:rFonts w:ascii="Times New Roman" w:hAnsi="Times New Roman" w:cs="Times New Roman"/>
+          <w:sz w:val="18"/>
+          <w:szCs w:val="18"/>
+        </w:rPr>
+        <w:t xml:space="preserve">is computed by </w:t>
+      </w:r>
+      <w:r>
+        <w:rPr>
+          <w:rFonts w:ascii="Times New Roman" w:hAnsi="Times New Roman" w:cs="Times New Roman"/>
+          <w:sz w:val="18"/>
+          <w:szCs w:val="18"/>
+        </w:rPr>
+        <w:t>the algorithm of region color contras to ensure the spatial integrity of the salient area in each frame.</w:t>
+      </w:r>
+      <w:r>
+        <w:rPr>
+          <w:rFonts w:ascii="Times New Roman" w:hAnsi="Times New Roman" w:cs="Times New Roman"/>
+          <w:sz w:val="18"/>
+          <w:szCs w:val="18"/>
+        </w:rPr>
+        <w:t xml:space="preserve"> Finally, according to the subjective perception of different movement characteristics of the human eye</w:t>
+      </w:r>
+      <w:r>
+        <w:rPr>
+          <w:rFonts w:ascii="Times New Roman" w:hAnsi="Times New Roman" w:cs="Times New Roman"/>
+          <w:sz w:val="18"/>
+          <w:szCs w:val="18"/>
+        </w:rPr>
+        <w:t>s</w:t>
+      </w:r>
+      <w:r>
+        <w:rPr>
+          <w:rFonts w:ascii="Times New Roman" w:hAnsi="Times New Roman" w:cs="Times New Roman"/>
+          <w:sz w:val="18"/>
+          <w:szCs w:val="18"/>
+        </w:rPr>
+        <w:t>, spatio</w:t>
+      </w:r>
+      <w:r>
+        <w:rPr>
+          <w:rFonts w:ascii="Times New Roman" w:hAnsi="Times New Roman" w:cs="Times New Roman"/>
+          <w:sz w:val="18"/>
+          <w:szCs w:val="18"/>
+        </w:rPr>
+        <w:t>-</w:t>
+      </w:r>
+      <w:r>
+        <w:rPr>
+          <w:rFonts w:ascii="Times New Roman" w:hAnsi="Times New Roman" w:cs="Times New Roman"/>
+          <w:sz w:val="18"/>
+          <w:szCs w:val="18"/>
+        </w:rPr>
+        <w:t>temporal information</w:t>
+      </w:r>
+      <w:r>
+        <w:rPr>
+          <w:rFonts w:ascii="Times New Roman" w:hAnsi="Times New Roman" w:cs="Times New Roman"/>
+          <w:sz w:val="18"/>
+          <w:szCs w:val="18"/>
+        </w:rPr>
+        <w:t xml:space="preserve"> </w:t>
+      </w:r>
+      <w:r>
+        <w:rPr>
+          <w:rFonts w:ascii="Times New Roman" w:hAnsi="Times New Roman" w:cs="Times New Roman"/>
+          <w:sz w:val="18"/>
+          <w:szCs w:val="18"/>
+        </w:rPr>
+        <w:t>is adaptive weighted fused</w:t>
+      </w:r>
+      <w:r>
+        <w:rPr>
+          <w:rFonts w:ascii="Times New Roman" w:hAnsi="Times New Roman" w:cs="Times New Roman"/>
+          <w:sz w:val="18"/>
+          <w:szCs w:val="18"/>
+        </w:rPr>
+        <w:t xml:space="preserve">, such that the </w:t>
+      </w:r>
+      <w:r>
+        <w:rPr>
+          <w:rFonts w:ascii="Times New Roman" w:hAnsi="Times New Roman" w:cs="Times New Roman"/>
+          <w:sz w:val="18"/>
+          <w:szCs w:val="18"/>
+        </w:rPr>
+        <w:t xml:space="preserve">video </w:t>
+      </w:r>
+      <w:r>
+        <w:rPr>
+          <w:rFonts w:ascii="Times New Roman" w:hAnsi="Times New Roman" w:cs="Times New Roman"/>
+          <w:sz w:val="18"/>
+          <w:szCs w:val="18"/>
+        </w:rPr>
+        <w:t>saliency map can take into account different background situations. The experimental results show that the proposed algorithm is superior to the existing video saliency region detection algorithm in terms of detection accuracy and robustness.</w:t>
+      </w:r>
+    </w:p>
+    <w:p>
+      <w:pPr>
+        <w:spacing w:line="300" w:lineRule="exact"/>
+        <w:rPr>
+          <w:rFonts w:ascii="Times New Roman" w:hAnsi="Times New Roman" w:cs="Times New Roman" w:hint="eastAsia"/>
+          <w:sz w:val="18"/>
+          <w:szCs w:val="18"/>
+        </w:rPr>
+      </w:pPr>
+      <w:r>
+        <w:rPr>
+          <w:rFonts w:ascii="Times New Roman" w:hAnsi="Times New Roman" w:cs="Times New Roman"/>
+          <w:sz w:val="18"/>
+          <w:szCs w:val="18"/>
+        </w:rPr>
+        <w:t>Keywords</w:t>
+      </w:r>
+      <w:r>
+        <w:rPr>
+          <w:rFonts w:ascii="Times New Roman" w:hAnsi="Times New Roman" w:cs="Times New Roman"/>
+          <w:sz w:val="18"/>
+          <w:szCs w:val="18"/>
+        </w:rPr>
+        <w:t>：</w:t>
+      </w:r>
+      <w:r>
+        <w:rPr>
+          <w:rFonts w:ascii="Times New Roman" w:hAnsi="Times New Roman" w:cs="Times New Roman" w:hint="eastAsia"/>
+          <w:sz w:val="18"/>
+          <w:szCs w:val="18"/>
+        </w:rPr>
+        <w:t>video</w:t>
+      </w:r>
+      <w:r>
+        <w:rPr>
+          <w:rFonts w:ascii="Times New Roman" w:hAnsi="Times New Roman" w:cs="Times New Roman"/>
+          <w:sz w:val="18"/>
+          <w:szCs w:val="18"/>
+        </w:rPr>
+        <w:t xml:space="preserve"> saliency</w:t>
+      </w:r>
+      <w:r>
+        <w:rPr>
+          <w:rFonts w:ascii="Times New Roman" w:hAnsi="Times New Roman" w:cs="Times New Roman" w:hint="eastAsia"/>
+          <w:sz w:val="18"/>
+          <w:szCs w:val="18"/>
+        </w:rPr>
+        <w:t>;</w:t>
+      </w:r>
+      <w:r>
+        <w:rPr>
+          <w:rFonts w:ascii="Times New Roman" w:hAnsi="Times New Roman" w:cs="Times New Roman"/>
+          <w:sz w:val="18"/>
+          <w:szCs w:val="18"/>
+        </w:rPr>
+        <w:t xml:space="preserve"> </w:t>
+      </w:r>
+      <w:r>
+        <w:rPr>
+          <w:rFonts w:ascii="Times New Roman" w:hAnsi="Times New Roman" w:cs="Times New Roman" w:hint="eastAsia"/>
+          <w:sz w:val="18"/>
+          <w:szCs w:val="18"/>
+        </w:rPr>
+        <w:t>spatio-</w:t>
+      </w:r>
+      <w:r>
+        <w:rPr>
+          <w:rFonts w:ascii="Times New Roman" w:hAnsi="Times New Roman" w:cs="Times New Roman"/>
+          <w:sz w:val="18"/>
+          <w:szCs w:val="18"/>
+        </w:rPr>
+        <w:t>temporal information</w:t>
+      </w:r>
+      <w:r>
+        <w:rPr>
+          <w:rFonts w:ascii="Times New Roman" w:hAnsi="Times New Roman" w:cs="Times New Roman"/>
+          <w:sz w:val="18"/>
+          <w:szCs w:val="18"/>
+        </w:rPr>
+        <w:t>; motion vector; saliency map; adaptive fusion</w:t>
+      </w:r>
+      <w:bookmarkStart w:id="0" w:name="_GoBack"/>
+      <w:bookmarkEnd w:id="0"/>
+    </w:p>
+    <w:p>
+      <w:r>
+        <w:t>引</w:t>
+      </w:r>
+      <w:r>
+        <w:t>言</w:t>
       </w:r>
     </w:p>
     <w:p>
@@ -365,7 +1453,14 @@
         <w:rPr>
           <w:rFonts w:hint="eastAsia"/>
         </w:rPr>
-        <w:t>人类视觉系统能够自觉将注意力集中于海量信息场景中的感兴趣区域，计算机视觉领域中的图像显著性检测能够模仿视觉系统自动搜索感兴趣区域的行为，使用图像处理的方法将图像中最易引起注意的区域提取出来，显著性区域检测可以计算和衡量图像中各个位置吸引注意的可能性，对于图像的分析处理以及计算资源的分配具有重要的意义，在运动目标识别，图像检索，自适应压缩，视频索引等领域拥有较为广阔的应用前景。</w:t>
+        <w:t>人类视觉系统能够自觉将注意力集中于海量信息场景中的感兴趣区域，计算机视觉领域中的图像显著性检测能够模仿视觉系统自动搜索感兴趣区域的行为，使用图像处理的方法将图像中最易引起注意的区域提取出来，显著性区域检测可以计算和衡量图像中各个位置吸引注意的可能性，对于图像的分析处理以及计算资源的分配具有重要的意义，在运动目标识别，图像检索，自适应压缩，视频索引等领域拥有较为广</w:t>
+      </w:r>
+      <w:r>
+        <w:rPr>
+          <w:rFonts w:hint="eastAsia"/>
+        </w:rPr>
+        <w:lastRenderedPageBreak/>
+        <w:t>阔的应用前景。</w:t>
       </w:r>
     </w:p>
     <w:p>
@@ -421,14 +1516,7 @@
         <w:rPr>
           <w:rFonts w:hint="eastAsia"/>
         </w:rPr>
-        <w:t>现有的视频显著性区域检测算法通常仅将相邻两帧之间的变化作为运动信息，易将背景</w:t>
-      </w:r>
-      <w:r>
-        <w:rPr>
-          <w:rFonts w:hint="eastAsia"/>
-        </w:rPr>
-        <w:lastRenderedPageBreak/>
-        <w:t>中存在如树叶、草的晃动等干扰的位置误判为显著区域，鲁棒性较差。事实上，运动显著性不完全等同于相邻帧对间的所有运动，只有连续稳定运动的区域应该被选出，并作为显著性区域的指示；并且，在时空显著性融合阶段，目前的算法大多采取简单的线性相加或相乘的方式，通常将运动信息与亮度、对比度等图像底层空间信息同等对待，没有考虑到不同背景情况下运动信息对显著性影响程度不一的事实，对不同情形视频的处理效果差距较大，不具有通用性。</w:t>
+        <w:t>现有的视频显著性区域检测算法通常仅将相邻两帧之间的变化作为运动信息，易将背景中存在如树叶、草的晃动等干扰的位置误判为显著区域，鲁棒性较差。事实上，运动显著性不完全等同于相邻帧对间的所有运动，只有连续稳定运动的区域应该被选出，并作为显著性区域的指示；并且，在时空显著性融合阶段，目前的算法大多采取简单的线性相加或相乘的方式，通常将运动信息与亮度、对比度等图像底层空间信息同等对待，没有考虑到不同背景情况下运动信息对显著性影响程度不一的事实，对不同情形视频的处理效果差距较大，不具有通用性。</w:t>
       </w:r>
     </w:p>
     <w:p>
@@ -593,13 +1681,7 @@
         <w:rPr>
           <w:rFonts w:hint="eastAsia"/>
         </w:rPr>
-        <w:t>2.1</w:t>
-      </w:r>
-      <w:r>
-        <w:rPr>
-          <w:rFonts w:hint="eastAsia"/>
-        </w:rPr>
-        <w:t>运动（时间）</w:t>
+        <w:t>2.1运动（时间）</w:t>
       </w:r>
       <w:r>
         <w:t>显著性</w:t>
@@ -745,7 +1827,14 @@
         <w:rPr>
           <w:rFonts w:hint="eastAsia"/>
         </w:rPr>
-        <w:t>。光流法能够在无需知道场景先验信息的情况下，较好地检测出场景中</w:t>
+        <w:t>。光流法能够在无需知道场景先验信息</w:t>
+      </w:r>
+      <w:r>
+        <w:rPr>
+          <w:rFonts w:hint="eastAsia"/>
+        </w:rPr>
+        <w:lastRenderedPageBreak/>
+        <w:t>的情况下，较好地检测出场景中</w:t>
       </w:r>
       <w:r>
         <w:t>的</w:t>
@@ -768,19 +1857,19 @@
       <w:r>
         <w:t>的farneback</w:t>
       </w:r>
-      <w:commentRangeStart w:id="0"/>
+      <w:commentRangeStart w:id="1"/>
       <w:r>
         <w:rPr>
           <w:rFonts w:hint="eastAsia"/>
         </w:rPr>
         <w:t>光流法</w:t>
       </w:r>
-      <w:commentRangeEnd w:id="0"/>
+      <w:commentRangeEnd w:id="1"/>
       <w:r>
         <w:rPr>
           <w:rStyle w:val="a7"/>
         </w:rPr>
-        <w:commentReference w:id="0"/>
+        <w:commentReference w:id="1"/>
       </w:r>
       <w:r>
         <w:rPr>
@@ -2625,11 +3714,7 @@
         <w:t>而背景</w:t>
       </w:r>
       <w:r>
-        <w:t>中包含微小扰动的区域则</w:t>
-      </w:r>
-      <w:r>
-        <w:lastRenderedPageBreak/>
-        <w:t>不具备这样的性质。</w:t>
+        <w:t>中包含微小扰动的区域则不具备这样的性质。</w:t>
       </w:r>
       <w:r>
         <w:rPr>
@@ -4387,7 +5472,14 @@
         <w:rPr>
           <w:rFonts w:hint="eastAsia"/>
         </w:rPr>
-        <w:t>与其邻域内对所有其它运动矢量的夹角余弦值</w:t>
+        <w:t>与其邻</w:t>
+      </w:r>
+      <w:r>
+        <w:rPr>
+          <w:rFonts w:hint="eastAsia"/>
+        </w:rPr>
+        <w:lastRenderedPageBreak/>
+        <w:t>域内对所有其它运动矢量的夹角余弦值</w:t>
       </w:r>
       <w:r>
         <w:t>，</w:t>
@@ -5167,14 +6259,7 @@
         <w:rPr>
           <w:rFonts w:hint="eastAsia"/>
         </w:rPr>
-        <w:t>显著的</w:t>
-      </w:r>
-      <w:r>
-        <w:rPr>
-          <w:rFonts w:hint="eastAsia"/>
-        </w:rPr>
-        <w:lastRenderedPageBreak/>
-        <w:t>运动</w:t>
+        <w:t>显著的运动</w:t>
       </w:r>
       <w:r>
         <w:t>区域范围内</w:t>
@@ -5353,13 +6438,7 @@
         <w:rPr>
           <w:rFonts w:hint="eastAsia"/>
         </w:rPr>
-        <w:t>2.2</w:t>
-      </w:r>
-      <w:r>
-        <w:rPr>
-          <w:rFonts w:hint="eastAsia"/>
-        </w:rPr>
-        <w:t>空间</w:t>
+        <w:t>2.2空间</w:t>
       </w:r>
       <w:r>
         <w:t>显著性</w:t>
@@ -5522,7 +6601,7 @@
         </w:rPr>
         <w:t>算法</w:t>
       </w:r>
-      <w:commentRangeStart w:id="1"/>
+      <w:commentRangeStart w:id="2"/>
       <w:r>
         <w:rPr>
           <w:rFonts w:hint="eastAsia"/>
@@ -5538,12 +6617,12 @@
         </w:rPr>
         <w:t>)</w:t>
       </w:r>
-      <w:commentRangeEnd w:id="1"/>
+      <w:commentRangeEnd w:id="2"/>
       <w:r>
         <w:rPr>
           <w:rStyle w:val="a7"/>
         </w:rPr>
-        <w:commentReference w:id="1"/>
+        <w:commentReference w:id="2"/>
       </w:r>
       <w:r>
         <w:rPr>
@@ -5636,16 +6715,16 @@
         </w:rPr>
         <w:t>，首先采用</w:t>
       </w:r>
-      <w:commentRangeStart w:id="2"/>
+      <w:commentRangeStart w:id="3"/>
       <w:r>
         <w:t>基于图的图像分割方法</w:t>
       </w:r>
-      <w:commentRangeEnd w:id="2"/>
+      <w:commentRangeEnd w:id="3"/>
       <w:r>
         <w:rPr>
           <w:rStyle w:val="a7"/>
         </w:rPr>
-        <w:commentReference w:id="2"/>
+        <w:commentReference w:id="3"/>
       </w:r>
       <w:r>
         <w:t>将</w:t>
@@ -7964,7 +9043,7 @@
         </w:rPr>
         <w:t xml:space="preserve">  目</w:t>
       </w:r>
-      <w:commentRangeStart w:id="3"/>
+      <w:commentRangeStart w:id="4"/>
       <w:r>
         <w:rPr>
           <w:rFonts w:hint="eastAsia"/>
@@ -7974,12 +9053,12 @@
       <w:r>
         <w:t>的视频显著性区域检测方法多采用线性相加的方式融合时空显著图</w:t>
       </w:r>
-      <w:commentRangeEnd w:id="3"/>
+      <w:commentRangeEnd w:id="4"/>
       <w:r>
         <w:rPr>
           <w:rStyle w:val="a7"/>
         </w:rPr>
-        <w:commentReference w:id="3"/>
+        <w:commentReference w:id="4"/>
       </w:r>
       <w:r>
         <w:rPr>
@@ -8098,16 +9177,16 @@
       <w:r>
         <w:t>亮度等空间特征更能引起人的</w:t>
       </w:r>
-      <w:commentRangeStart w:id="4"/>
+      <w:commentRangeStart w:id="5"/>
       <w:r>
         <w:t>注意</w:t>
       </w:r>
-      <w:commentRangeEnd w:id="4"/>
+      <w:commentRangeEnd w:id="5"/>
       <w:r>
         <w:rPr>
           <w:rStyle w:val="a7"/>
         </w:rPr>
-        <w:commentReference w:id="4"/>
+        <w:commentReference w:id="5"/>
       </w:r>
       <w:r>
         <w:t>。</w:t>
@@ -9287,13 +10366,7 @@
         <w:t>GB内存。</w:t>
       </w:r>
     </w:p>
-    <w:p>
-      <w:pPr>
-        <w:rPr>
-          <w:rFonts w:hint="eastAsia"/>
-        </w:rPr>
-      </w:pPr>
-    </w:p>
+    <w:p/>
     <w:p>
       <w:pPr>
         <w:rPr>
@@ -9790,12 +10863,19 @@
         <w:rPr>
           <w:rFonts w:ascii="Times New Roman" w:hAnsi="Times New Roman" w:cs="Times New Roman"/>
         </w:rPr>
-        <w:t>但在显著区域内部容易产生大面积的模糊，并且在背景纹理复杂或者摄像机运动时也存在较多噪声</w:t>
+        <w:t>但在显著区域内部容易产生大面积的模糊，并且在背景纹理复杂或者摄像机运动时也存在较多噪</w:t>
       </w:r>
       <w:r>
         <w:rPr>
           <w:rFonts w:ascii="Times New Roman" w:hAnsi="Times New Roman" w:cs="Times New Roman"/>
         </w:rPr>
+        <w:lastRenderedPageBreak/>
+        <w:t>声</w:t>
+      </w:r>
+      <w:r>
+        <w:rPr>
+          <w:rFonts w:ascii="Times New Roman" w:hAnsi="Times New Roman" w:cs="Times New Roman"/>
+        </w:rPr>
         <w:t>;PQFT</w:t>
       </w:r>
       <w:r>
@@ -9874,91 +10954,84 @@
         <w:rPr>
           <w:rFonts w:ascii="Times New Roman" w:hAnsi="Times New Roman" w:cs="Times New Roman"/>
         </w:rPr>
-        <w:t>现象，严重影响显著性检测的效</w:t>
+        <w:t>现象，严重影响显著性检测的效果，例如</w:t>
       </w:r>
       <w:r>
         <w:rPr>
           <w:rFonts w:ascii="Times New Roman" w:hAnsi="Times New Roman" w:cs="Times New Roman"/>
         </w:rPr>
-        <w:lastRenderedPageBreak/>
-        <w:t>果，例如</w:t>
+        <w:t>girl</w:t>
       </w:r>
       <w:r>
         <w:rPr>
           <w:rFonts w:ascii="Times New Roman" w:hAnsi="Times New Roman" w:cs="Times New Roman"/>
         </w:rPr>
-        <w:t>girl</w:t>
+        <w:t>，</w:t>
       </w:r>
       <w:r>
         <w:rPr>
           <w:rFonts w:ascii="Times New Roman" w:hAnsi="Times New Roman" w:cs="Times New Roman"/>
         </w:rPr>
+        <w:t>cheetah</w:t>
+      </w:r>
+      <w:r>
+        <w:rPr>
+          <w:rFonts w:ascii="Times New Roman" w:hAnsi="Times New Roman" w:cs="Times New Roman"/>
+        </w:rPr>
         <w:t>，</w:t>
       </w:r>
       <w:r>
         <w:rPr>
           <w:rFonts w:ascii="Times New Roman" w:hAnsi="Times New Roman" w:cs="Times New Roman"/>
         </w:rPr>
-        <w:t>cheetah</w:t>
+        <w:t>car</w:t>
       </w:r>
       <w:r>
         <w:rPr>
           <w:rFonts w:ascii="Times New Roman" w:hAnsi="Times New Roman" w:cs="Times New Roman"/>
         </w:rPr>
-        <w:t>，</w:t>
+        <w:t>。本文提出的算法能在不同视频场景中取得较优效果是因为本文利用基于运动矢量场的方法计算运动显著性，可以有效地反映视频的运动信息，虽然背景中的动态扰动与前景目标均处于运动状态，但位于背景和前景区域中的像素点在运动强度和方向上明显不同，本文通过计算</w:t>
       </w:r>
       <w:r>
         <w:rPr>
           <w:rFonts w:ascii="Times New Roman" w:hAnsi="Times New Roman" w:cs="Times New Roman"/>
         </w:rPr>
-        <w:t>car</w:t>
+        <w:t>“</w:t>
       </w:r>
       <w:r>
         <w:rPr>
           <w:rFonts w:ascii="Times New Roman" w:hAnsi="Times New Roman" w:cs="Times New Roman"/>
         </w:rPr>
-        <w:t>。本文提出的算法能在不同视频场景中取得较优效果是因为本文利用基于运动矢量场的方法计算运动显著性，可以有效地反映视频的运动信息，虽然背景中的动态扰动与前景目标均处于运动状态，但位于背景和前景区域中的像素点在运动强度和方向上明显不同，本文通过计算</w:t>
+        <w:t>运动能量</w:t>
       </w:r>
       <w:r>
         <w:rPr>
           <w:rFonts w:ascii="Times New Roman" w:hAnsi="Times New Roman" w:cs="Times New Roman"/>
         </w:rPr>
-        <w:t>“</w:t>
+        <w:t>”</w:t>
       </w:r>
       <w:r>
         <w:rPr>
           <w:rFonts w:ascii="Times New Roman" w:hAnsi="Times New Roman" w:cs="Times New Roman"/>
         </w:rPr>
-        <w:t>运动能量</w:t>
+        <w:t>强调在连续帧具有持续稳定运动的显著区域，运动方向一致性值的计算进一步滤除了背景中扰动噪声的影响；计算运动显著</w:t>
       </w:r>
       <w:r>
         <w:rPr>
           <w:rFonts w:ascii="Times New Roman" w:hAnsi="Times New Roman" w:cs="Times New Roman"/>
         </w:rPr>
-        <w:t>”</w:t>
+        <w:t>性的同时，本文也从视频图像的底层特征出发，计算视频图像固有的</w:t>
+      </w:r>
+      <w:r>
+        <w:rPr>
+          <w:rFonts w:ascii="Times New Roman" w:hAnsi="Times New Roman" w:cs="Times New Roman" w:hint="eastAsia"/>
+        </w:rPr>
+        <w:t>空间</w:t>
       </w:r>
       <w:r>
         <w:rPr>
           <w:rFonts w:ascii="Times New Roman" w:hAnsi="Times New Roman" w:cs="Times New Roman"/>
         </w:rPr>
-        <w:t>强调在连续帧具有持续稳定运动的显著区域，运动方向一致性值的计算进一步滤除了背景中扰动噪声的影响；计算运动显著</w:t>
-      </w:r>
-      <w:r>
-        <w:rPr>
-          <w:rFonts w:ascii="Times New Roman" w:hAnsi="Times New Roman" w:cs="Times New Roman"/>
-        </w:rPr>
-        <w:t>性的同时，本文也从视频图像的底层特征出发，计算视频图像固有的</w:t>
-      </w:r>
-      <w:r>
-        <w:rPr>
-          <w:rFonts w:ascii="Times New Roman" w:hAnsi="Times New Roman" w:cs="Times New Roman" w:hint="eastAsia"/>
-        </w:rPr>
-        <w:t>空间</w:t>
-      </w:r>
-      <w:r>
-        <w:rPr>
-          <w:rFonts w:ascii="Times New Roman" w:hAnsi="Times New Roman" w:cs="Times New Roman"/>
-        </w:rPr>
         <w:t>显著性，从而确保显著区域的空间完整；进一步从时空角度采用自适应加权融合的方式对显著图进行优化，以适应不同的背景情况。因此在大多数测试视频上本</w:t>
       </w:r>
       <w:r>
@@ -9983,14 +11056,8 @@
         <w:t>检测出的显著性区域也更完整。</w:t>
       </w:r>
     </w:p>
+    <w:p/>
     <w:p>
-      <w:pPr>
-        <w:rPr>
-          <w:rFonts w:hint="eastAsia"/>
-        </w:rPr>
-      </w:pPr>
-    </w:p>
-    <w:p>
       <w:r>
         <w:t>3</w:t>
       </w:r>
@@ -9998,13 +11065,7 @@
         <w:rPr>
           <w:rFonts w:hint="eastAsia"/>
         </w:rPr>
-        <w:t>.2</w:t>
-      </w:r>
-      <w:r>
-        <w:rPr>
-          <w:rFonts w:hint="eastAsia"/>
-        </w:rPr>
-        <w:t>定量比较</w:t>
+        <w:t>.2定量比较</w:t>
       </w:r>
     </w:p>
     <w:p>
@@ -10409,7 +11470,6 @@
     <w:p>
       <w:pPr>
         <w:rPr>
-          <w:rFonts w:hint="eastAsia"/>
           <w:i/>
         </w:rPr>
       </w:pPr>
@@ -10520,54 +11580,43 @@
         </m:oMath>
       </m:oMathPara>
     </w:p>
+    <w:p/>
     <w:p>
       <w:pPr>
         <w:rPr>
-          <w:rFonts w:hint="eastAsia"/>
+          <w:b/>
         </w:rPr>
       </w:pPr>
+      <w:r>
+        <w:rPr>
+          <w:rFonts w:hint="eastAsia"/>
+          <w:b/>
+        </w:rPr>
+        <w:t>4</w:t>
+      </w:r>
+      <w:r>
+        <w:rPr>
+          <w:rFonts w:hint="eastAsia"/>
+          <w:b/>
+        </w:rPr>
+        <w:t>结</w:t>
+      </w:r>
+      <w:r>
+        <w:rPr>
+          <w:rFonts w:hint="eastAsia"/>
+          <w:b/>
+        </w:rPr>
+        <w:t xml:space="preserve"> </w:t>
+      </w:r>
+      <w:r>
+        <w:rPr>
+          <w:rFonts w:hint="eastAsia"/>
+          <w:b/>
+        </w:rPr>
+        <w:t>语</w:t>
+      </w:r>
     </w:p>
     <w:p>
-      <w:pPr>
-        <w:rPr>
-          <w:b/>
-        </w:rPr>
-      </w:pPr>
-      <w:r>
-        <w:rPr>
-          <w:rFonts w:hint="eastAsia"/>
-          <w:b/>
-        </w:rPr>
-        <w:t>4</w:t>
-      </w:r>
-      <w:r>
-        <w:rPr>
-          <w:rFonts w:hint="eastAsia"/>
-          <w:b/>
-        </w:rPr>
-        <w:t>结</w:t>
-      </w:r>
-      <w:r>
-        <w:rPr>
-          <w:rFonts w:hint="eastAsia"/>
-          <w:b/>
-        </w:rPr>
-        <w:t xml:space="preserve"> </w:t>
-      </w:r>
-      <w:r>
-        <w:rPr>
-          <w:rFonts w:hint="eastAsia"/>
-          <w:b/>
-        </w:rPr>
-        <w:t>语</w:t>
-      </w:r>
-    </w:p>
-    <w:p>
-      <w:pPr>
-        <w:rPr>
-          <w:rFonts w:hint="eastAsia"/>
-        </w:rPr>
-      </w:pPr>
       <w:r>
         <w:rPr>
           <w:rFonts w:hint="eastAsia"/>
@@ -10617,13 +11666,7 @@
         <w:rPr>
           <w:rFonts w:hint="eastAsia"/>
         </w:rPr>
-        <w:t>利用</w:t>
-      </w:r>
-      <w:r>
-        <w:rPr>
-          <w:rFonts w:hint="eastAsia"/>
-        </w:rPr>
-        <w:t>连续帧段</w:t>
+        <w:t>利用连续帧段</w:t>
       </w:r>
       <w:r>
         <w:t>中运动幅值的平方</w:t>
@@ -10716,13 +11759,7 @@
         <w:rPr>
           <w:rFonts w:hint="eastAsia"/>
         </w:rPr>
-        <w:t>，</w:t>
-      </w:r>
-      <w:r>
-        <w:rPr>
-          <w:rFonts w:hint="eastAsia"/>
-        </w:rPr>
-        <w:t>削弱了背景</w:t>
+        <w:t>，削弱了背景</w:t>
       </w:r>
       <w:r>
         <w:t>中</w:t>
@@ -10740,13 +11777,7 @@
         <w:rPr>
           <w:rFonts w:hint="eastAsia"/>
         </w:rPr>
-        <w:t>，</w:t>
-      </w:r>
-      <w:r>
-        <w:rPr>
-          <w:rFonts w:hint="eastAsia"/>
-        </w:rPr>
-        <w:t>强调在连续</w:t>
+        <w:t>，强调在连续</w:t>
       </w:r>
       <w:r>
         <w:t>多帧中</w:t>
@@ -10942,8 +11973,6 @@
         </w:rPr>
         <w:t>方法</w:t>
       </w:r>
-      <w:bookmarkStart w:id="5" w:name="_GoBack"/>
-      <w:bookmarkEnd w:id="5"/>
       <w:r>
         <w:t>进行对比，</w:t>
       </w:r>
@@ -11104,16 +12133,10 @@
         <w:t>研究方向。</w:t>
       </w:r>
     </w:p>
-    <w:p>
-      <w:pPr>
-        <w:rPr>
-          <w:rFonts w:hint="eastAsia"/>
-        </w:rPr>
-      </w:pPr>
-    </w:p>
+    <w:p/>
     <w:sectPr>
       <w:pgSz w:w="11906" w:h="16838"/>
-      <w:pgMar w:top="1440" w:right="1800" w:bottom="1440" w:left="1800" w:header="851" w:footer="992" w:gutter="0"/>
+      <w:pgMar w:top="1474" w:right="1134" w:bottom="907" w:left="1134" w:header="851" w:footer="992" w:gutter="0"/>
       <w:cols w:space="425"/>
       <w:docGrid w:type="lines" w:linePitch="312"/>
     </w:sectPr>
@@ -11123,7 +12146,7 @@
 
 <file path=word/comments.xml><?xml version="1.0" encoding="utf-8"?>
 <w:comments xmlns:wpc="http://schemas.microsoft.com/office/word/2010/wordprocessingCanvas" xmlns:cx="http://schemas.microsoft.com/office/drawing/2014/chartex" xmlns:mc="http://schemas.openxmlformats.org/markup-compatibility/2006" xmlns:o="urn:schemas-microsoft-com:office:office" xmlns:r="http://schemas.openxmlformats.org/officeDocument/2006/relationships" xmlns:m="http://schemas.openxmlformats.org/officeDocument/2006/math" xmlns:v="urn:schemas-microsoft-com:vml" xmlns:wp14="http://schemas.microsoft.com/office/word/2010/wordprocessingDrawing" xmlns:wp="http://schemas.openxmlformats.org/drawingml/2006/wordprocessingDrawing" xmlns:w10="urn:schemas-microsoft-com:office:word" xmlns:w="http://schemas.openxmlformats.org/wordprocessingml/2006/main" xmlns:w14="http://schemas.microsoft.com/office/word/2010/wordml" xmlns:w15="http://schemas.microsoft.com/office/word/2012/wordml" xmlns:w16se="http://schemas.microsoft.com/office/word/2015/wordml/symex" xmlns:wpg="http://schemas.microsoft.com/office/word/2010/wordprocessingGroup" xmlns:wpi="http://schemas.microsoft.com/office/word/2010/wordprocessingInk" xmlns:wne="http://schemas.microsoft.com/office/word/2006/wordml" xmlns:wps="http://schemas.microsoft.com/office/word/2010/wordprocessingShape" mc:Ignorable="w14 w15 w16se wp14">
-  <w:comment w:id="0" w:author="378109300@qq.com" w:date="2017-05-24T14:53:00Z" w:initials="3">
+  <w:comment w:id="1" w:author="378109300@qq.com" w:date="2017-05-24T14:53:00Z" w:initials="3">
     <w:p>
       <w:pPr>
         <w:pStyle w:val="a8"/>
@@ -11146,7 +12169,7 @@
       </w:r>
     </w:p>
   </w:comment>
-  <w:comment w:id="1" w:author="378109300@qq.com" w:date="2017-05-25T20:37:00Z" w:initials="3">
+  <w:comment w:id="2" w:author="378109300@qq.com" w:date="2017-05-25T20:37:00Z" w:initials="3">
     <w:p>
       <w:pPr>
         <w:pStyle w:val="a8"/>
@@ -11159,7 +12182,7 @@
       </w:r>
     </w:p>
   </w:comment>
-  <w:comment w:id="2" w:author="378109300@qq.com" w:date="2017-05-09T18:42:00Z" w:initials="3">
+  <w:comment w:id="3" w:author="378109300@qq.com" w:date="2017-05-09T18:42:00Z" w:initials="3">
     <w:p>
       <w:pPr>
         <w:pStyle w:val="a8"/>
@@ -11225,7 +12248,7 @@
       </w:r>
     </w:p>
   </w:comment>
-  <w:comment w:id="3" w:author="378109300@qq.com" w:date="2017-05-25T20:52:00Z" w:initials="3">
+  <w:comment w:id="4" w:author="378109300@qq.com" w:date="2017-05-25T20:52:00Z" w:initials="3">
     <w:p>
       <w:pPr>
         <w:pStyle w:val="a8"/>
@@ -11439,7 +12462,7 @@
       </w:r>
     </w:p>
   </w:comment>
-  <w:comment w:id="4" w:author="378109300@qq.com" w:date="2017-05-14T09:49:00Z" w:initials="3">
+  <w:comment w:id="5" w:author="378109300@qq.com" w:date="2017-05-14T09:49:00Z" w:initials="3">
     <w:p>
       <w:pPr>
         <w:pStyle w:val="a8"/>
